--- a/docs/Entrega 2.docx
+++ b/docs/Entrega 2.docx
@@ -40,15 +40,22 @@
       </w:r>
     </w:p>
     <w:p>
+      <w:pPr>
+        <w:rPr>
+          <w:u w:val="single"/>
+        </w:rPr>
+      </w:pPr>
       <w:r>
-        <w:t xml:space="preserve">La base de conocimiento fue elaborada a partir de entrevistas y revisión de procedimientos junto a una </w:t>
+        <w:t xml:space="preserve">La base de conocimiento fue elaborada a partir de entrevistas y revisión de procedimientos junto a </w:t>
       </w:r>
       <w:r>
-        <w:rPr>
-          <w:b/>
-          <w:bCs/>
-        </w:rPr>
-        <w:t>Ingeniera Química</w:t>
+        <w:t>Melisa Córdoba,</w:t>
+      </w:r>
+      <w:r>
+        <w:t xml:space="preserve"> </w:t>
+      </w:r>
+      <w:r>
+        <w:t>Técnica Universitaria Química</w:t>
       </w:r>
       <w:r>
         <w:t>, con experiencia en gestión de laboratorios y seguridad química, complementada por la normativa local y nacional.</w:t>
@@ -2937,6 +2944,7 @@
   <w:style w:type="character" w:default="1" w:styleId="Fuentedeprrafopredeter">
     <w:name w:val="Default Paragraph Font"/>
     <w:uiPriority w:val="1"/>
+    <w:semiHidden/>
     <w:unhideWhenUsed/>
   </w:style>
   <w:style w:type="table" w:default="1" w:styleId="Tablanormal">
@@ -3400,7 +3408,9 @@
     <w:rsidRoot w:val="007A4F4D"/>
     <w:rsid w:val="00357CCC"/>
     <w:rsid w:val="005E0D37"/>
+    <w:rsid w:val="00684E31"/>
     <w:rsid w:val="007A4F4D"/>
+    <w:rsid w:val="00972D65"/>
     <w:rsid w:val="00C14C36"/>
     <w:rsid w:val="00C967D7"/>
     <w:rsid w:val="00F70EDA"/>

--- a/docs/Entrega 2.docx
+++ b/docs/Entrega 2.docx
@@ -293,6 +293,352 @@
           <w:color w:val="156082" w:themeColor="accent1"/>
         </w:rPr>
         <w:lastRenderedPageBreak/>
+        <w:t>Árbol de decisión dinámico: representación gráfica de una consulta real</w:t>
+      </w:r>
+    </w:p>
+    <w:p>
+      <w:pPr>
+        <w:pStyle w:val="NormalWeb"/>
+        <w:rPr>
+          <w:rFonts w:asciiTheme="minorHAnsi" w:hAnsiTheme="minorHAnsi"/>
+        </w:rPr>
+      </w:pPr>
+      <w:r>
+        <w:rPr>
+          <w:rFonts w:asciiTheme="minorHAnsi" w:hAnsiTheme="minorHAnsi"/>
+        </w:rPr>
+        <w:t xml:space="preserve">A diferencia de los sistemas expertos tradicionales que utilizan un árbol de decisión fijo, este sistema experto implementa un </w:t>
+      </w:r>
+      <w:r>
+        <w:rPr>
+          <w:rStyle w:val="Textoennegrita"/>
+          <w:rFonts w:asciiTheme="minorHAnsi" w:eastAsiaTheme="majorEastAsia" w:hAnsiTheme="minorHAnsi"/>
+        </w:rPr>
+        <w:t>motor de inferencia dinámico</w:t>
+      </w:r>
+      <w:r>
+        <w:rPr>
+          <w:rFonts w:asciiTheme="minorHAnsi" w:hAnsiTheme="minorHAnsi"/>
+        </w:rPr>
+        <w:t xml:space="preserve">. El árbol de decisión </w:t>
+      </w:r>
+      <w:r>
+        <w:rPr>
+          <w:rStyle w:val="Textoennegrita"/>
+          <w:rFonts w:asciiTheme="minorHAnsi" w:eastAsiaTheme="majorEastAsia" w:hAnsiTheme="minorHAnsi"/>
+        </w:rPr>
+        <w:t>no está predefinido</w:t>
+      </w:r>
+      <w:r>
+        <w:rPr>
+          <w:rFonts w:asciiTheme="minorHAnsi" w:hAnsiTheme="minorHAnsi"/>
+        </w:rPr>
+        <w:t>, sino que se construye en tiempo real a partir de las respuestas del usuario y la base de conocimiento disponible.</w:t>
+      </w:r>
+    </w:p>
+    <w:p>
+      <w:pPr>
+        <w:pStyle w:val="NormalWeb"/>
+        <w:rPr>
+          <w:rFonts w:asciiTheme="minorHAnsi" w:hAnsiTheme="minorHAnsi"/>
+        </w:rPr>
+      </w:pPr>
+      <w:r>
+        <w:rPr>
+          <w:rFonts w:asciiTheme="minorHAnsi" w:hAnsiTheme="minorHAnsi"/>
+        </w:rPr>
+        <w:t>Esto significa que:</w:t>
+      </w:r>
+    </w:p>
+    <w:p>
+      <w:pPr>
+        <w:pStyle w:val="NormalWeb"/>
+        <w:numPr>
+          <w:ilvl w:val="0"/>
+          <w:numId w:val="13"/>
+        </w:numPr>
+        <w:rPr>
+          <w:rFonts w:asciiTheme="minorHAnsi" w:hAnsiTheme="minorHAnsi"/>
+        </w:rPr>
+      </w:pPr>
+      <w:r>
+        <w:rPr>
+          <w:rFonts w:asciiTheme="minorHAnsi" w:hAnsiTheme="minorHAnsi"/>
+        </w:rPr>
+        <w:t xml:space="preserve">El </w:t>
+      </w:r>
+      <w:r>
+        <w:rPr>
+          <w:rStyle w:val="Textoennegrita"/>
+          <w:rFonts w:asciiTheme="minorHAnsi" w:eastAsiaTheme="majorEastAsia" w:hAnsiTheme="minorHAnsi"/>
+        </w:rPr>
+        <w:t>orden de las preguntas varía</w:t>
+      </w:r>
+      <w:r>
+        <w:rPr>
+          <w:rFonts w:asciiTheme="minorHAnsi" w:hAnsiTheme="minorHAnsi"/>
+        </w:rPr>
+        <w:t xml:space="preserve"> en cada consulta, buscando siempre la propiedad más informativa para reducir la cantidad de compuestos candidatos.</w:t>
+      </w:r>
+    </w:p>
+    <w:p>
+      <w:pPr>
+        <w:pStyle w:val="NormalWeb"/>
+        <w:numPr>
+          <w:ilvl w:val="0"/>
+          <w:numId w:val="13"/>
+        </w:numPr>
+        <w:rPr>
+          <w:rFonts w:asciiTheme="minorHAnsi" w:hAnsiTheme="minorHAnsi"/>
+        </w:rPr>
+      </w:pPr>
+      <w:r>
+        <w:rPr>
+          <w:rFonts w:asciiTheme="minorHAnsi" w:hAnsiTheme="minorHAnsi"/>
+        </w:rPr>
+        <w:t xml:space="preserve">El sistema </w:t>
+      </w:r>
+      <w:r>
+        <w:rPr>
+          <w:rStyle w:val="Textoennegrita"/>
+          <w:rFonts w:asciiTheme="minorHAnsi" w:eastAsiaTheme="majorEastAsia" w:hAnsiTheme="minorHAnsi"/>
+        </w:rPr>
+        <w:t>optimiza cada consulta</w:t>
+      </w:r>
+      <w:r>
+        <w:rPr>
+          <w:rFonts w:asciiTheme="minorHAnsi" w:hAnsiTheme="minorHAnsi"/>
+        </w:rPr>
+        <w:t xml:space="preserve"> seleccionando la pregunta que más ayuda a distinguir entre los compuestos que aún son posibles, según las respuestas dadas.</w:t>
+      </w:r>
+    </w:p>
+    <w:p>
+      <w:pPr>
+        <w:pStyle w:val="NormalWeb"/>
+        <w:numPr>
+          <w:ilvl w:val="0"/>
+          <w:numId w:val="13"/>
+        </w:numPr>
+        <w:rPr>
+          <w:rFonts w:asciiTheme="minorHAnsi" w:hAnsiTheme="minorHAnsi"/>
+        </w:rPr>
+      </w:pPr>
+      <w:r>
+        <w:rPr>
+          <w:rFonts w:asciiTheme="minorHAnsi" w:hAnsiTheme="minorHAnsi"/>
+        </w:rPr>
+        <w:t xml:space="preserve">No existe un árbol único y universal, sino que </w:t>
+      </w:r>
+      <w:r>
+        <w:rPr>
+          <w:rStyle w:val="Textoennegrita"/>
+          <w:rFonts w:asciiTheme="minorHAnsi" w:eastAsiaTheme="majorEastAsia" w:hAnsiTheme="minorHAnsi"/>
+        </w:rPr>
+        <w:t>cada sesión genera un “camino” de preguntas propio</w:t>
+      </w:r>
+      <w:r>
+        <w:rPr>
+          <w:rFonts w:asciiTheme="minorHAnsi" w:hAnsiTheme="minorHAnsi"/>
+        </w:rPr>
+        <w:t>, adaptado al caso particular.</w:t>
+      </w:r>
+    </w:p>
+    <w:p>
+      <w:pPr>
+        <w:pStyle w:val="NormalWeb"/>
+        <w:rPr>
+          <w:rFonts w:asciiTheme="minorHAnsi" w:hAnsiTheme="minorHAnsi"/>
+        </w:rPr>
+      </w:pPr>
+      <w:r>
+        <w:rPr>
+          <w:rFonts w:asciiTheme="minorHAnsi" w:hAnsiTheme="minorHAnsi"/>
+        </w:rPr>
+        <w:t xml:space="preserve">Por eso, para representar el razonamiento, </w:t>
+      </w:r>
+      <w:r>
+        <w:rPr>
+          <w:rStyle w:val="Textoennegrita"/>
+          <w:rFonts w:asciiTheme="minorHAnsi" w:eastAsiaTheme="majorEastAsia" w:hAnsiTheme="minorHAnsi"/>
+        </w:rPr>
+        <w:t>lo más fiel es mostrar una “rama de decisión” real de una sesión ejemplo</w:t>
+      </w:r>
+      <w:r>
+        <w:rPr>
+          <w:rFonts w:asciiTheme="minorHAnsi" w:hAnsiTheme="minorHAnsi"/>
+        </w:rPr>
+        <w:t>, en vez de un árbol completo.</w:t>
+      </w:r>
+      <w:r>
+        <w:rPr>
+          <w:rFonts w:asciiTheme="minorHAnsi" w:hAnsiTheme="minorHAnsi"/>
+        </w:rPr>
+        <w:br/>
+      </w:r>
+    </w:p>
+    <w:p>
+      <w:pPr>
+        <w:jc w:val="center"/>
+        <w:rPr>
+          <w:i/>
+          <w:iCs/>
+          <w:sz w:val="20"/>
+          <w:szCs w:val="20"/>
+        </w:rPr>
+      </w:pPr>
+      <w:r>
+        <w:rPr>
+          <w:b/>
+          <w:bCs/>
+          <w:noProof/>
+          <w:color w:val="156082" w:themeColor="accent1"/>
+        </w:rPr>
+        <w:drawing>
+          <wp:inline distT="0" distB="0" distL="0" distR="0" wp14:anchorId="58336EBE" wp14:editId="78DA5B17">
+            <wp:extent cx="3091127" cy="3417364"/>
+            <wp:effectExtent l="0" t="0" r="0" b="0"/>
+            <wp:docPr id="873874668" name="Imagen 2"/>
+            <wp:cNvGraphicFramePr>
+              <a:graphicFrameLocks xmlns:a="http://schemas.openxmlformats.org/drawingml/2006/main" noChangeAspect="1"/>
+            </wp:cNvGraphicFramePr>
+            <a:graphic xmlns:a="http://schemas.openxmlformats.org/drawingml/2006/main">
+              <a:graphicData uri="http://schemas.openxmlformats.org/drawingml/2006/picture">
+                <pic:pic xmlns:pic="http://schemas.openxmlformats.org/drawingml/2006/picture">
+                  <pic:nvPicPr>
+                    <pic:cNvPr id="0" name="Picture 3"/>
+                    <pic:cNvPicPr>
+                      <a:picLocks noChangeAspect="1" noChangeArrowheads="1"/>
+                    </pic:cNvPicPr>
+                  </pic:nvPicPr>
+                  <pic:blipFill>
+                    <a:blip r:embed="rId7">
+                      <a:extLst>
+                        <a:ext uri="{28A0092B-C50C-407E-A947-70E740481C1C}">
+                          <a14:useLocalDpi xmlns:a14="http://schemas.microsoft.com/office/drawing/2010/main" val="0"/>
+                        </a:ext>
+                      </a:extLst>
+                    </a:blip>
+                    <a:srcRect/>
+                    <a:stretch>
+                      <a:fillRect/>
+                    </a:stretch>
+                  </pic:blipFill>
+                  <pic:spPr bwMode="auto">
+                    <a:xfrm>
+                      <a:off x="0" y="0"/>
+                      <a:ext cx="3107413" cy="3435369"/>
+                    </a:xfrm>
+                    <a:prstGeom prst="rect">
+                      <a:avLst/>
+                    </a:prstGeom>
+                    <a:noFill/>
+                    <a:ln>
+                      <a:noFill/>
+                    </a:ln>
+                  </pic:spPr>
+                </pic:pic>
+              </a:graphicData>
+            </a:graphic>
+          </wp:inline>
+        </w:drawing>
+      </w:r>
+      <w:r>
+        <w:rPr>
+          <w:b/>
+          <w:bCs/>
+          <w:color w:val="156082" w:themeColor="accent1"/>
+        </w:rPr>
+        <w:br/>
+      </w:r>
+      <w:r>
+        <w:rPr>
+          <w:i/>
+          <w:iCs/>
+          <w:sz w:val="20"/>
+          <w:szCs w:val="20"/>
+        </w:rPr>
+        <w:br/>
+      </w:r>
+      <w:r>
+        <w:rPr>
+          <w:i/>
+          <w:iCs/>
+          <w:sz w:val="22"/>
+          <w:szCs w:val="22"/>
+        </w:rPr>
+        <w:t>(</w:t>
+      </w:r>
+      <w:r>
+        <w:rPr>
+          <w:i/>
+          <w:iCs/>
+          <w:sz w:val="22"/>
+          <w:szCs w:val="22"/>
+        </w:rPr>
+        <w:t>Ejemplo de camino de decisión generado dinámicamente para identificar un compuesto.</w:t>
+      </w:r>
+      <w:r>
+        <w:rPr>
+          <w:i/>
+          <w:iCs/>
+          <w:sz w:val="22"/>
+          <w:szCs w:val="22"/>
+        </w:rPr>
+        <w:t>)</w:t>
+      </w:r>
+      <w:r>
+        <w:rPr>
+          <w:i/>
+          <w:iCs/>
+          <w:sz w:val="20"/>
+          <w:szCs w:val="20"/>
+        </w:rPr>
+        <w:br/>
+      </w:r>
+      <w:r>
+        <w:rPr>
+          <w:i/>
+          <w:iCs/>
+          <w:sz w:val="20"/>
+          <w:szCs w:val="20"/>
+        </w:rPr>
+        <w:br/>
+      </w:r>
+      <w:r>
+        <w:rPr>
+          <w:i/>
+          <w:iCs/>
+          <w:sz w:val="20"/>
+          <w:szCs w:val="20"/>
+        </w:rPr>
+        <w:br/>
+      </w:r>
+    </w:p>
+    <w:p>
+      <w:pPr>
+        <w:jc w:val="center"/>
+        <w:rPr>
+          <w:b/>
+          <w:bCs/>
+          <w:color w:val="156082" w:themeColor="accent1"/>
+        </w:rPr>
+      </w:pPr>
+    </w:p>
+    <w:p>
+      <w:pPr>
+        <w:rPr>
+          <w:b/>
+          <w:bCs/>
+          <w:color w:val="156082" w:themeColor="accent1"/>
+        </w:rPr>
+      </w:pPr>
+      <w:r>
+        <w:rPr>
+          <w:b/>
+          <w:bCs/>
+          <w:color w:val="156082" w:themeColor="accent1"/>
+        </w:rPr>
+        <w:lastRenderedPageBreak/>
         <w:t>Lógica y organización interna</w:t>
       </w:r>
     </w:p>
@@ -331,7 +677,7 @@
     </w:p>
     <w:p/>
     <w:sectPr>
-      <w:headerReference w:type="default" r:id="rId7"/>
+      <w:headerReference w:type="default" r:id="rId8"/>
       <w:pgSz w:w="11906" w:h="16838"/>
       <w:pgMar w:top="1417" w:right="1701" w:bottom="1417" w:left="1701" w:header="708" w:footer="708" w:gutter="0"/>
       <w:cols w:space="708"/>
@@ -2005,6 +2351,155 @@
     </w:lvl>
   </w:abstractNum>
   <w:abstractNum w:abstractNumId="10" w15:restartNumberingAfterBreak="0">
+    <w:nsid w:val="60097F75"/>
+    <w:multiLevelType w:val="multilevel"/>
+    <w:tmpl w:val="F4282F34"/>
+    <w:lvl w:ilvl="0">
+      <w:start w:val="1"/>
+      <w:numFmt w:val="bullet"/>
+      <w:lvlText w:val=""/>
+      <w:lvlJc w:val="left"/>
+      <w:pPr>
+        <w:tabs>
+          <w:tab w:val="num" w:pos="720"/>
+        </w:tabs>
+        <w:ind w:left="720" w:hanging="360"/>
+      </w:pPr>
+      <w:rPr>
+        <w:rFonts w:ascii="Symbol" w:hAnsi="Symbol" w:hint="default"/>
+        <w:sz w:val="20"/>
+      </w:rPr>
+    </w:lvl>
+    <w:lvl w:ilvl="1" w:tentative="1">
+      <w:start w:val="1"/>
+      <w:numFmt w:val="bullet"/>
+      <w:lvlText w:val="o"/>
+      <w:lvlJc w:val="left"/>
+      <w:pPr>
+        <w:tabs>
+          <w:tab w:val="num" w:pos="1440"/>
+        </w:tabs>
+        <w:ind w:left="1440" w:hanging="360"/>
+      </w:pPr>
+      <w:rPr>
+        <w:rFonts w:ascii="Courier New" w:hAnsi="Courier New" w:hint="default"/>
+        <w:sz w:val="20"/>
+      </w:rPr>
+    </w:lvl>
+    <w:lvl w:ilvl="2" w:tentative="1">
+      <w:start w:val="1"/>
+      <w:numFmt w:val="bullet"/>
+      <w:lvlText w:val=""/>
+      <w:lvlJc w:val="left"/>
+      <w:pPr>
+        <w:tabs>
+          <w:tab w:val="num" w:pos="2160"/>
+        </w:tabs>
+        <w:ind w:left="2160" w:hanging="360"/>
+      </w:pPr>
+      <w:rPr>
+        <w:rFonts w:ascii="Wingdings" w:hAnsi="Wingdings" w:hint="default"/>
+        <w:sz w:val="20"/>
+      </w:rPr>
+    </w:lvl>
+    <w:lvl w:ilvl="3" w:tentative="1">
+      <w:start w:val="1"/>
+      <w:numFmt w:val="bullet"/>
+      <w:lvlText w:val=""/>
+      <w:lvlJc w:val="left"/>
+      <w:pPr>
+        <w:tabs>
+          <w:tab w:val="num" w:pos="2880"/>
+        </w:tabs>
+        <w:ind w:left="2880" w:hanging="360"/>
+      </w:pPr>
+      <w:rPr>
+        <w:rFonts w:ascii="Wingdings" w:hAnsi="Wingdings" w:hint="default"/>
+        <w:sz w:val="20"/>
+      </w:rPr>
+    </w:lvl>
+    <w:lvl w:ilvl="4" w:tentative="1">
+      <w:start w:val="1"/>
+      <w:numFmt w:val="bullet"/>
+      <w:lvlText w:val=""/>
+      <w:lvlJc w:val="left"/>
+      <w:pPr>
+        <w:tabs>
+          <w:tab w:val="num" w:pos="3600"/>
+        </w:tabs>
+        <w:ind w:left="3600" w:hanging="360"/>
+      </w:pPr>
+      <w:rPr>
+        <w:rFonts w:ascii="Wingdings" w:hAnsi="Wingdings" w:hint="default"/>
+        <w:sz w:val="20"/>
+      </w:rPr>
+    </w:lvl>
+    <w:lvl w:ilvl="5" w:tentative="1">
+      <w:start w:val="1"/>
+      <w:numFmt w:val="bullet"/>
+      <w:lvlText w:val=""/>
+      <w:lvlJc w:val="left"/>
+      <w:pPr>
+        <w:tabs>
+          <w:tab w:val="num" w:pos="4320"/>
+        </w:tabs>
+        <w:ind w:left="4320" w:hanging="360"/>
+      </w:pPr>
+      <w:rPr>
+        <w:rFonts w:ascii="Wingdings" w:hAnsi="Wingdings" w:hint="default"/>
+        <w:sz w:val="20"/>
+      </w:rPr>
+    </w:lvl>
+    <w:lvl w:ilvl="6" w:tentative="1">
+      <w:start w:val="1"/>
+      <w:numFmt w:val="bullet"/>
+      <w:lvlText w:val=""/>
+      <w:lvlJc w:val="left"/>
+      <w:pPr>
+        <w:tabs>
+          <w:tab w:val="num" w:pos="5040"/>
+        </w:tabs>
+        <w:ind w:left="5040" w:hanging="360"/>
+      </w:pPr>
+      <w:rPr>
+        <w:rFonts w:ascii="Wingdings" w:hAnsi="Wingdings" w:hint="default"/>
+        <w:sz w:val="20"/>
+      </w:rPr>
+    </w:lvl>
+    <w:lvl w:ilvl="7" w:tentative="1">
+      <w:start w:val="1"/>
+      <w:numFmt w:val="bullet"/>
+      <w:lvlText w:val=""/>
+      <w:lvlJc w:val="left"/>
+      <w:pPr>
+        <w:tabs>
+          <w:tab w:val="num" w:pos="5760"/>
+        </w:tabs>
+        <w:ind w:left="5760" w:hanging="360"/>
+      </w:pPr>
+      <w:rPr>
+        <w:rFonts w:ascii="Wingdings" w:hAnsi="Wingdings" w:hint="default"/>
+        <w:sz w:val="20"/>
+      </w:rPr>
+    </w:lvl>
+    <w:lvl w:ilvl="8" w:tentative="1">
+      <w:start w:val="1"/>
+      <w:numFmt w:val="bullet"/>
+      <w:lvlText w:val=""/>
+      <w:lvlJc w:val="left"/>
+      <w:pPr>
+        <w:tabs>
+          <w:tab w:val="num" w:pos="6480"/>
+        </w:tabs>
+        <w:ind w:left="6480" w:hanging="360"/>
+      </w:pPr>
+      <w:rPr>
+        <w:rFonts w:ascii="Wingdings" w:hAnsi="Wingdings" w:hint="default"/>
+        <w:sz w:val="20"/>
+      </w:rPr>
+    </w:lvl>
+  </w:abstractNum>
+  <w:abstractNum w:abstractNumId="11" w15:restartNumberingAfterBreak="0">
     <w:nsid w:val="6BCC3119"/>
     <w:multiLevelType w:val="multilevel"/>
     <w:tmpl w:val="8A64B43A"/>
@@ -2153,7 +2648,7 @@
       </w:rPr>
     </w:lvl>
   </w:abstractNum>
-  <w:abstractNum w:abstractNumId="11" w15:restartNumberingAfterBreak="0">
+  <w:abstractNum w:abstractNumId="12" w15:restartNumberingAfterBreak="0">
     <w:nsid w:val="73F719B1"/>
     <w:multiLevelType w:val="multilevel"/>
     <w:tmpl w:val="8D52E908"/>
@@ -2306,10 +2801,10 @@
     <w:abstractNumId w:val="7"/>
   </w:num>
   <w:num w:numId="2" w16cid:durableId="1082412016">
-    <w:abstractNumId w:val="11"/>
+    <w:abstractNumId w:val="12"/>
   </w:num>
   <w:num w:numId="3" w16cid:durableId="1723140153">
-    <w:abstractNumId w:val="10"/>
+    <w:abstractNumId w:val="11"/>
   </w:num>
   <w:num w:numId="4" w16cid:durableId="555359198">
     <w:abstractNumId w:val="3"/>
@@ -2337,6 +2832,9 @@
   </w:num>
   <w:num w:numId="12" w16cid:durableId="701175790">
     <w:abstractNumId w:val="5"/>
+  </w:num>
+  <w:num w:numId="13" w16cid:durableId="433327583">
+    <w:abstractNumId w:val="10"/>
   </w:num>
 </w:numbering>
 </file>
@@ -2944,7 +3442,6 @@
   <w:style w:type="character" w:default="1" w:styleId="Fuentedeprrafopredeter">
     <w:name w:val="Default Paragraph Font"/>
     <w:uiPriority w:val="1"/>
-    <w:semiHidden/>
     <w:unhideWhenUsed/>
   </w:style>
   <w:style w:type="table" w:default="1" w:styleId="Tablanormal">
@@ -3302,6 +3799,34 @@
     <w:uiPriority w:val="99"/>
     <w:rsid w:val="003A2648"/>
   </w:style>
+  <w:style w:type="paragraph" w:styleId="NormalWeb">
+    <w:name w:val="Normal (Web)"/>
+    <w:basedOn w:val="Normal"/>
+    <w:uiPriority w:val="99"/>
+    <w:semiHidden/>
+    <w:unhideWhenUsed/>
+    <w:rsid w:val="00457EB5"/>
+    <w:pPr>
+      <w:spacing w:before="100" w:beforeAutospacing="1" w:after="100" w:afterAutospacing="1" w:line="240" w:lineRule="auto"/>
+    </w:pPr>
+    <w:rPr>
+      <w:rFonts w:ascii="Times New Roman" w:eastAsia="Times New Roman" w:hAnsi="Times New Roman" w:cs="Times New Roman"/>
+      <w:kern w:val="0"/>
+      <w:lang w:eastAsia="es-AR"/>
+      <w14:ligatures w14:val="none"/>
+    </w:rPr>
+  </w:style>
+  <w:style w:type="character" w:styleId="Textoennegrita">
+    <w:name w:val="Strong"/>
+    <w:basedOn w:val="Fuentedeprrafopredeter"/>
+    <w:uiPriority w:val="22"/>
+    <w:qFormat/>
+    <w:rsid w:val="00457EB5"/>
+    <w:rPr>
+      <w:b/>
+      <w:bCs/>
+    </w:rPr>
+  </w:style>
 </w:styles>
 </file>
 
@@ -3412,7 +3937,9 @@
     <w:rsid w:val="007A4F4D"/>
     <w:rsid w:val="00972D65"/>
     <w:rsid w:val="00C14C36"/>
+    <w:rsid w:val="00C42F5F"/>
     <w:rsid w:val="00C967D7"/>
+    <w:rsid w:val="00CB46BC"/>
     <w:rsid w:val="00F70EDA"/>
   </w:rsids>
   <m:mathPr>
